--- a/src/assets/templates/Attestation non garantie.docx
+++ b/src/assets/templates/Attestation non garantie.docx
@@ -125,7 +125,7 @@
           <w:sz w:val="24"/>
           <w:szCs w:val="24"/>
         </w:rPr>
-        <w:t>{{Contrat.debcours}}</w:t>
+        <w:t>{{Debcours}}</w:t>
       </w:r>
       <w:r>
         <w:rPr>
@@ -219,7 +219,7 @@
           <w:u w:val="none"/>
           <w:lang w:val="fr-CA"/>
         </w:rPr>
-        <w:t>{{Contrat.ext_poli_police}}</w:t>
+        <w:t>{{ext_poli_police}}</w:t>
       </w:r>
       <w:r>
         <w:rPr>
@@ -365,7 +365,7 @@
           <w:sz w:val="24"/>
           <w:lang w:val="fr-CA"/>
         </w:rPr>
-        <w:t>{{Piec.Effet}}</w:t>
+        <w:t>{{Effet}}</w:t>
       </w:r>
       <w:r>
         <w:rPr>
@@ -528,7 +528,7 @@
           <w:sz w:val="24"/>
           <w:lang w:val="fr-CA"/>
         </w:rPr>
-        <w:t>{{Rveh.immat}}</w:t>
+        <w:t>{{immat}}</w:t>
       </w:r>
       <w:r>
         <w:rPr>
